--- a/Hatazari only.docx
+++ b/Hatazari only.docx
@@ -7241,7 +7241,7 @@
               <w:spacing w:after="0"/>
               <w:textAlignment w:val="baseline"/>
               <w:rPr>
-                <w:rFonts w:ascii="Nirmala UI" w:hAnsi="Nirmala UI" w:cs="Nirmala UI" w:hint="cs"/>
+                <w:rFonts w:ascii="Nirmala UI" w:hAnsi="Nirmala UI" w:cs="Nirmala UI"/>
                 <w:color w:val="000000"/>
                 <w:sz w:val="22"/>
                 <w:szCs w:val="22"/>
@@ -7378,7 +7378,7 @@
               <w:spacing w:after="0"/>
               <w:textAlignment w:val="baseline"/>
               <w:rPr>
-                <w:rFonts w:ascii="Nirmala UI" w:hAnsi="Nirmala UI" w:cs="Nirmala UI" w:hint="cs"/>
+                <w:rFonts w:ascii="Nirmala UI" w:hAnsi="Nirmala UI" w:cs="Nirmala UI"/>
                 <w:color w:val="000000"/>
                 <w:sz w:val="22"/>
                 <w:szCs w:val="22"/>
@@ -7515,7 +7515,7 @@
               <w:spacing w:after="0"/>
               <w:textAlignment w:val="baseline"/>
               <w:rPr>
-                <w:rFonts w:ascii="Nirmala UI" w:hAnsi="Nirmala UI" w:cs="Nirmala UI" w:hint="cs"/>
+                <w:rFonts w:ascii="Nirmala UI" w:hAnsi="Nirmala UI" w:cs="Nirmala UI"/>
                 <w:color w:val="000000"/>
                 <w:sz w:val="22"/>
                 <w:szCs w:val="22"/>
@@ -8676,14 +8676,7 @@
           <w:rFonts w:ascii="Nirmala UI" w:hAnsi="Nirmala UI" w:cs="Nirmala UI"/>
           <w:color w:val="000000"/>
         </w:rPr>
-        <w:t xml:space="preserve"> </w:t>
-      </w:r>
-      <w:r>
-        <w:rPr>
-          <w:rFonts w:ascii="Nirmala UI" w:hAnsi="Nirmala UI" w:cs="Nirmala UI"/>
-          <w:color w:val="000000"/>
-        </w:rPr>
-        <w:t>১</w:t>
+        <w:t xml:space="preserve"> ১</w:t>
       </w:r>
       <w:r>
         <w:rPr>
@@ -8697,14 +8690,7 @@
           <w:rFonts w:ascii="Nirmala UI" w:hAnsi="Nirmala UI" w:cs="Nirmala UI"/>
           <w:color w:val="000000"/>
         </w:rPr>
-        <w:t>৩৯০২৮</w:t>
-      </w:r>
-      <w:r>
-        <w:rPr>
-          <w:rFonts w:ascii="Nirmala UI" w:hAnsi="Nirmala UI" w:cs="Nirmala UI"/>
-          <w:color w:val="000000"/>
-        </w:rPr>
-        <w:t xml:space="preserve"> </w:t>
+        <w:t xml:space="preserve">৩৯০২৮ </w:t>
       </w:r>
       <w:proofErr w:type="spellStart"/>
       <w:r>
@@ -8720,14 +8706,7 @@
           <w:rFonts w:ascii="Nirmala UI" w:hAnsi="Nirmala UI" w:cs="Nirmala UI"/>
           <w:color w:val="000000"/>
         </w:rPr>
-        <w:t xml:space="preserve">, </w:t>
-      </w:r>
-      <w:r>
-        <w:rPr>
-          <w:rFonts w:ascii="Nirmala UI" w:hAnsi="Nirmala UI" w:cs="Nirmala UI"/>
-          <w:color w:val="000000"/>
-        </w:rPr>
-        <w:t>২</w:t>
+        <w:t>, ২</w:t>
       </w:r>
       <w:r>
         <w:rPr>
@@ -11359,19 +11338,7 @@
               <w:rPr>
                 <w:rFonts w:ascii="Nirmala UI" w:hAnsi="Nirmala UI" w:cs="Nirmala UI"/>
               </w:rPr>
-              <w:t>২০৩</w:t>
-            </w:r>
-            <w:r>
-              <w:rPr>
-                <w:rFonts w:ascii="Nirmala UI" w:hAnsi="Nirmala UI" w:cs="Nirmala UI"/>
-              </w:rPr>
-              <w:t xml:space="preserve">. </w:t>
-            </w:r>
-            <w:r>
-              <w:rPr>
-                <w:rFonts w:ascii="Nirmala UI" w:hAnsi="Nirmala UI" w:cs="Nirmala UI"/>
-              </w:rPr>
-              <w:t>৪</w:t>
+              <w:t>২০৩. ৪</w:t>
             </w:r>
             <w:r>
               <w:rPr>
@@ -11411,19 +11378,7 @@
               <w:rPr>
                 <w:rFonts w:ascii="Nirmala UI" w:hAnsi="Nirmala UI" w:cs="Nirmala UI"/>
               </w:rPr>
-              <w:t>৯৩</w:t>
-            </w:r>
-            <w:r>
-              <w:rPr>
-                <w:rFonts w:ascii="Nirmala UI" w:hAnsi="Nirmala UI" w:cs="Nirmala UI"/>
-              </w:rPr>
-              <w:t xml:space="preserve">, </w:t>
-            </w:r>
-            <w:r>
-              <w:rPr>
-                <w:rFonts w:ascii="Nirmala UI" w:hAnsi="Nirmala UI" w:cs="Nirmala UI"/>
-              </w:rPr>
-              <w:t>৯</w:t>
+              <w:t>৯৩, ৯</w:t>
             </w:r>
             <w:r>
               <w:rPr>
@@ -11464,13 +11419,7 @@
               <w:rPr>
                 <w:rFonts w:ascii="Nirmala UI" w:hAnsi="Nirmala UI" w:cs="Nirmala UI"/>
               </w:rPr>
-              <w:t>৭</w:t>
-            </w:r>
-            <w:r>
-              <w:rPr>
-                <w:rFonts w:ascii="Nirmala UI" w:hAnsi="Nirmala UI" w:cs="Nirmala UI"/>
-              </w:rPr>
-              <w:t>,</w:t>
+              <w:t>৭,</w:t>
             </w:r>
             <w:r>
               <w:rPr>
@@ -11478,15 +11427,7 @@
                 <w:color w:val="202122"/>
                 <w:shd w:val="clear" w:color="auto" w:fill="FFFFFF"/>
               </w:rPr>
-              <w:t xml:space="preserve"> </w:t>
-            </w:r>
-            <w:r>
-              <w:rPr>
-                <w:rFonts w:ascii="Nirmala UI" w:hAnsi="Nirmala UI" w:cs="Nirmala UI"/>
-                <w:color w:val="202122"/>
-                <w:shd w:val="clear" w:color="auto" w:fill="FFFFFF"/>
-              </w:rPr>
-              <w:t>৮</w:t>
+              <w:t xml:space="preserve"> ৮</w:t>
             </w:r>
             <w:r>
               <w:rPr>
@@ -12080,13 +12021,7 @@
         <w:rPr>
           <w:rFonts w:ascii="Nirmala UI" w:hAnsi="Nirmala UI" w:cs="Nirmala UI"/>
         </w:rPr>
-        <w:t>২০২১৩৭</w:t>
-      </w:r>
-      <w:r>
-        <w:rPr>
-          <w:rFonts w:ascii="Nirmala UI" w:hAnsi="Nirmala UI" w:cs="Nirmala UI"/>
-        </w:rPr>
-        <w:t>,</w:t>
+        <w:t>২০২১৩৭,</w:t>
       </w:r>
       <w:r>
         <w:rPr>
@@ -12570,13 +12505,7 @@
         <w:rPr>
           <w:rFonts w:ascii="Nirmala UI" w:hAnsi="Nirmala UI" w:cs="Nirmala UI"/>
         </w:rPr>
-        <w:t>৮২</w:t>
-      </w:r>
-      <w:r>
-        <w:rPr>
-          <w:rFonts w:ascii="Nirmala UI" w:hAnsi="Nirmala UI" w:cs="Nirmala UI"/>
-        </w:rPr>
-        <w:t xml:space="preserve"> </w:t>
+        <w:t xml:space="preserve">৮২ </w:t>
       </w:r>
       <w:proofErr w:type="spellStart"/>
       <w:r>
@@ -12632,13 +12561,7 @@
         <w:rPr>
           <w:rFonts w:ascii="Nirmala UI" w:hAnsi="Nirmala UI" w:cs="Nirmala UI"/>
         </w:rPr>
-        <w:t>৪</w:t>
-      </w:r>
-      <w:r>
-        <w:rPr>
-          <w:rFonts w:ascii="Nirmala UI" w:hAnsi="Nirmala UI" w:cs="Nirmala UI"/>
-        </w:rPr>
-        <w:t xml:space="preserve"> </w:t>
+        <w:t xml:space="preserve">৪ </w:t>
       </w:r>
       <w:proofErr w:type="spellStart"/>
       <w:r>
@@ -12962,6 +12885,115 @@
               <w:rPr>
                 <w:rFonts w:ascii="Nirmala UI" w:hAnsi="Nirmala UI" w:cs="Nirmala UI"/>
               </w:rPr>
+              <w:t>সীতাকুণ্ড</w:t>
+            </w:r>
+            <w:proofErr w:type="spellEnd"/>
+            <w:r>
+              <w:t xml:space="preserve"> </w:t>
+            </w:r>
+            <w:proofErr w:type="spellStart"/>
+            <w:r>
+              <w:rPr>
+                <w:rFonts w:ascii="Nirmala UI" w:hAnsi="Nirmala UI" w:cs="Nirmala UI"/>
+              </w:rPr>
+              <w:t>পৌরসভা</w:t>
+            </w:r>
+            <w:proofErr w:type="spellEnd"/>
+          </w:p>
+        </w:tc>
+        <w:tc>
+          <w:tcPr>
+            <w:tcW w:w="1602" w:type="dxa"/>
+          </w:tcPr>
+          <w:p>
+            <w:pPr>
+              <w:pStyle w:val="ListParagraph"/>
+              <w:ind w:left="0"/>
+            </w:pPr>
+            <w:r>
+              <w:rPr>
+                <w:rFonts w:ascii="Nirmala UI" w:hAnsi="Nirmala UI" w:cs="Nirmala UI"/>
+              </w:rPr>
+              <w:t>২৮</w:t>
+            </w:r>
+            <w:r>
+              <w:t>.</w:t>
+            </w:r>
+            <w:r>
+              <w:rPr>
+                <w:rFonts w:ascii="Nirmala UI" w:hAnsi="Nirmala UI" w:cs="Nirmala UI"/>
+              </w:rPr>
+              <w:t>৯১</w:t>
+            </w:r>
+          </w:p>
+        </w:tc>
+        <w:tc>
+          <w:tcPr>
+            <w:tcW w:w="1278" w:type="dxa"/>
+          </w:tcPr>
+          <w:p>
+            <w:pPr>
+              <w:pStyle w:val="ListParagraph"/>
+              <w:ind w:left="0"/>
+            </w:pPr>
+            <w:r>
+              <w:rPr>
+                <w:rFonts w:ascii="Nirmala UI" w:hAnsi="Nirmala UI" w:cs="Nirmala UI"/>
+              </w:rPr>
+              <w:t>৩১৭৪৮</w:t>
+            </w:r>
+          </w:p>
+        </w:tc>
+        <w:tc>
+          <w:tcPr>
+            <w:tcW w:w="1259" w:type="dxa"/>
+          </w:tcPr>
+          <w:p>
+            <w:pPr>
+              <w:pStyle w:val="ListParagraph"/>
+              <w:ind w:left="0"/>
+            </w:pPr>
+            <w:r>
+              <w:rPr>
+                <w:rFonts w:ascii="Nirmala UI" w:hAnsi="Nirmala UI" w:cs="Nirmala UI"/>
+              </w:rPr>
+              <w:t>৩০৬০২</w:t>
+            </w:r>
+          </w:p>
+        </w:tc>
+        <w:tc>
+          <w:tcPr>
+            <w:tcW w:w="2022" w:type="dxa"/>
+          </w:tcPr>
+          <w:p>
+            <w:pPr>
+              <w:pStyle w:val="ListParagraph"/>
+              <w:ind w:left="0"/>
+            </w:pPr>
+            <w:r>
+              <w:rPr>
+                <w:rFonts w:ascii="Nirmala UI" w:hAnsi="Nirmala UI" w:cs="Nirmala UI"/>
+              </w:rPr>
+              <w:t>৬২৩৫০</w:t>
+            </w:r>
+          </w:p>
+        </w:tc>
+      </w:tr>
+      <w:tr>
+        <w:tc>
+          <w:tcPr>
+            <w:tcW w:w="2695" w:type="dxa"/>
+          </w:tcPr>
+          <w:p>
+            <w:pPr>
+              <w:pStyle w:val="ListParagraph"/>
+              <w:ind w:left="0"/>
+            </w:pPr>
+            <w:proofErr w:type="spellStart"/>
+            <w:r>
+              <w:rPr>
+                <w:rFonts w:ascii="Nirmala UI" w:hAnsi="Nirmala UI" w:cs="Nirmala UI"/>
+              </w:rPr>
               <w:t>সৈয়দপুর</w:t>
             </w:r>
             <w:proofErr w:type="spellEnd"/>
@@ -12976,6 +13008,21 @@
               <w:pStyle w:val="ListParagraph"/>
               <w:ind w:left="0"/>
             </w:pPr>
+            <w:r>
+              <w:rPr>
+                <w:rFonts w:ascii="Nirmala UI" w:hAnsi="Nirmala UI" w:cs="Nirmala UI"/>
+              </w:rPr>
+              <w:t>৩০</w:t>
+            </w:r>
+            <w:r>
+              <w:t>.</w:t>
+            </w:r>
+            <w:r>
+              <w:rPr>
+                <w:rFonts w:ascii="Nirmala UI" w:hAnsi="Nirmala UI" w:cs="Nirmala UI"/>
+              </w:rPr>
+              <w:t>৫৫৯৯</w:t>
+            </w:r>
           </w:p>
         </w:tc>
         <w:tc>
@@ -12987,6 +13034,12 @@
               <w:pStyle w:val="ListParagraph"/>
               <w:ind w:left="0"/>
             </w:pPr>
+            <w:r>
+              <w:rPr>
+                <w:rFonts w:ascii="Nirmala UI" w:hAnsi="Nirmala UI" w:cs="Nirmala UI"/>
+              </w:rPr>
+              <w:t>১৪৩৭৩</w:t>
+            </w:r>
           </w:p>
         </w:tc>
         <w:tc>
@@ -12998,6 +13051,12 @@
               <w:pStyle w:val="ListParagraph"/>
               <w:ind w:left="0"/>
             </w:pPr>
+            <w:r>
+              <w:rPr>
+                <w:rFonts w:ascii="Nirmala UI" w:hAnsi="Nirmala UI" w:cs="Nirmala UI"/>
+              </w:rPr>
+              <w:t>১৬২৮২</w:t>
+            </w:r>
           </w:p>
         </w:tc>
         <w:tc>
@@ -13009,6 +13068,12 @@
               <w:pStyle w:val="ListParagraph"/>
               <w:ind w:left="0"/>
             </w:pPr>
+            <w:r>
+              <w:rPr>
+                <w:rFonts w:ascii="Nirmala UI" w:hAnsi="Nirmala UI" w:cs="Nirmala UI"/>
+              </w:rPr>
+              <w:t>৩০৬৫৫</w:t>
+            </w:r>
           </w:p>
         </w:tc>
       </w:tr>
@@ -13047,6 +13112,21 @@
               <w:pStyle w:val="ListParagraph"/>
               <w:ind w:left="0"/>
             </w:pPr>
+            <w:r>
+              <w:rPr>
+                <w:rFonts w:ascii="Nirmala UI" w:hAnsi="Nirmala UI" w:cs="Nirmala UI"/>
+              </w:rPr>
+              <w:t>২৭</w:t>
+            </w:r>
+            <w:r>
+              <w:t>.</w:t>
+            </w:r>
+            <w:r>
+              <w:rPr>
+                <w:rFonts w:ascii="Nirmala UI" w:hAnsi="Nirmala UI" w:cs="Nirmala UI"/>
+              </w:rPr>
+              <w:t>২৭৭৮</w:t>
+            </w:r>
           </w:p>
         </w:tc>
         <w:tc>
@@ -13058,6 +13138,12 @@
               <w:pStyle w:val="ListParagraph"/>
               <w:ind w:left="0"/>
             </w:pPr>
+            <w:r>
+              <w:rPr>
+                <w:rFonts w:ascii="Nirmala UI" w:hAnsi="Nirmala UI" w:cs="Nirmala UI"/>
+              </w:rPr>
+              <w:t>১৩৫০৯</w:t>
+            </w:r>
           </w:p>
         </w:tc>
         <w:tc>
@@ -13069,6 +13155,12 @@
               <w:pStyle w:val="ListParagraph"/>
               <w:ind w:left="0"/>
             </w:pPr>
+            <w:r>
+              <w:rPr>
+                <w:rFonts w:ascii="Nirmala UI" w:hAnsi="Nirmala UI" w:cs="Nirmala UI"/>
+              </w:rPr>
+              <w:t>১৪৮৭২</w:t>
+            </w:r>
           </w:p>
         </w:tc>
         <w:tc>
@@ -13080,6 +13172,12 @@
               <w:pStyle w:val="ListParagraph"/>
               <w:ind w:left="0"/>
             </w:pPr>
+            <w:r>
+              <w:rPr>
+                <w:rFonts w:ascii="Nirmala UI" w:hAnsi="Nirmala UI" w:cs="Nirmala UI"/>
+              </w:rPr>
+              <w:t>২৮৩৮১</w:t>
+            </w:r>
           </w:p>
         </w:tc>
       </w:tr>
@@ -13108,6 +13206,21 @@
               <w:pStyle w:val="ListParagraph"/>
               <w:ind w:left="0"/>
             </w:pPr>
+            <w:r>
+              <w:rPr>
+                <w:rFonts w:ascii="Nirmala UI" w:hAnsi="Nirmala UI" w:cs="Nirmala UI"/>
+              </w:rPr>
+              <w:t>২১</w:t>
+            </w:r>
+            <w:r>
+              <w:t>.</w:t>
+            </w:r>
+            <w:r>
+              <w:rPr>
+                <w:rFonts w:ascii="Nirmala UI" w:hAnsi="Nirmala UI" w:cs="Nirmala UI"/>
+              </w:rPr>
+              <w:t>৫৮৩৪</w:t>
+            </w:r>
           </w:p>
         </w:tc>
         <w:tc>
@@ -13119,6 +13232,12 @@
               <w:pStyle w:val="ListParagraph"/>
               <w:ind w:left="0"/>
             </w:pPr>
+            <w:r>
+              <w:rPr>
+                <w:rFonts w:ascii="Nirmala UI" w:hAnsi="Nirmala UI" w:cs="Nirmala UI"/>
+              </w:rPr>
+              <w:t>১৪৫১৬</w:t>
+            </w:r>
           </w:p>
         </w:tc>
         <w:tc>
@@ -13130,6 +13249,12 @@
               <w:pStyle w:val="ListParagraph"/>
               <w:ind w:left="0"/>
             </w:pPr>
+            <w:r>
+              <w:rPr>
+                <w:rFonts w:ascii="Nirmala UI" w:hAnsi="Nirmala UI" w:cs="Nirmala UI"/>
+              </w:rPr>
+              <w:t>১৫০৮৬</w:t>
+            </w:r>
           </w:p>
         </w:tc>
         <w:tc>
@@ -13141,6 +13266,12 @@
               <w:pStyle w:val="ListParagraph"/>
               <w:ind w:left="0"/>
             </w:pPr>
+            <w:r>
+              <w:rPr>
+                <w:rFonts w:ascii="Nirmala UI" w:hAnsi="Nirmala UI" w:cs="Nirmala UI"/>
+              </w:rPr>
+              <w:t>২৯৬০২</w:t>
+            </w:r>
           </w:p>
         </w:tc>
       </w:tr>
@@ -13173,6 +13304,21 @@
               <w:pStyle w:val="ListParagraph"/>
               <w:ind w:left="0"/>
             </w:pPr>
+            <w:r>
+              <w:rPr>
+                <w:rFonts w:ascii="Nirmala UI" w:hAnsi="Nirmala UI" w:cs="Nirmala UI"/>
+              </w:rPr>
+              <w:t>২৮</w:t>
+            </w:r>
+            <w:r>
+              <w:t>.</w:t>
+            </w:r>
+            <w:r>
+              <w:rPr>
+                <w:rFonts w:ascii="Nirmala UI" w:hAnsi="Nirmala UI" w:cs="Nirmala UI"/>
+              </w:rPr>
+              <w:t>৪৬৯৯</w:t>
+            </w:r>
           </w:p>
         </w:tc>
         <w:tc>
@@ -13184,6 +13330,12 @@
               <w:pStyle w:val="ListParagraph"/>
               <w:ind w:left="0"/>
             </w:pPr>
+            <w:r>
+              <w:rPr>
+                <w:rFonts w:ascii="Nirmala UI" w:hAnsi="Nirmala UI" w:cs="Nirmala UI"/>
+              </w:rPr>
+              <w:t>১৭০৯৬</w:t>
+            </w:r>
           </w:p>
         </w:tc>
         <w:tc>
@@ -13195,6 +13347,12 @@
               <w:pStyle w:val="ListParagraph"/>
               <w:ind w:left="0"/>
             </w:pPr>
+            <w:r>
+              <w:rPr>
+                <w:rFonts w:ascii="Nirmala UI" w:hAnsi="Nirmala UI" w:cs="Nirmala UI"/>
+              </w:rPr>
+              <w:t>১৬৬২৮</w:t>
+            </w:r>
           </w:p>
         </w:tc>
         <w:tc>
@@ -13206,6 +13364,12 @@
               <w:pStyle w:val="ListParagraph"/>
               <w:ind w:left="0"/>
             </w:pPr>
+            <w:r>
+              <w:rPr>
+                <w:rFonts w:ascii="Nirmala UI" w:hAnsi="Nirmala UI" w:cs="Nirmala UI"/>
+              </w:rPr>
+              <w:t>৩৩৭২৪</w:t>
+            </w:r>
           </w:p>
         </w:tc>
       </w:tr>
@@ -13238,6 +13402,21 @@
               <w:pStyle w:val="ListParagraph"/>
               <w:ind w:left="0"/>
             </w:pPr>
+            <w:r>
+              <w:rPr>
+                <w:rFonts w:ascii="Nirmala UI" w:hAnsi="Nirmala UI" w:cs="Nirmala UI"/>
+              </w:rPr>
+              <w:t>২৭</w:t>
+            </w:r>
+            <w:r>
+              <w:t>.</w:t>
+            </w:r>
+            <w:r>
+              <w:rPr>
+                <w:rFonts w:ascii="Nirmala UI" w:hAnsi="Nirmala UI" w:cs="Nirmala UI"/>
+              </w:rPr>
+              <w:t>৪৯৮২</w:t>
+            </w:r>
           </w:p>
         </w:tc>
         <w:tc>
@@ -13249,6 +13428,12 @@
               <w:pStyle w:val="ListParagraph"/>
               <w:ind w:left="0"/>
             </w:pPr>
+            <w:r>
+              <w:rPr>
+                <w:rFonts w:ascii="Nirmala UI" w:hAnsi="Nirmala UI" w:cs="Nirmala UI"/>
+              </w:rPr>
+              <w:t>১১০৪১</w:t>
+            </w:r>
           </w:p>
         </w:tc>
         <w:tc>
@@ -13260,6 +13445,12 @@
               <w:pStyle w:val="ListParagraph"/>
               <w:ind w:left="0"/>
             </w:pPr>
+            <w:r>
+              <w:rPr>
+                <w:rFonts w:ascii="Nirmala UI" w:hAnsi="Nirmala UI" w:cs="Nirmala UI"/>
+              </w:rPr>
+              <w:t>১০৮০৯</w:t>
+            </w:r>
           </w:p>
         </w:tc>
         <w:tc>
@@ -13271,6 +13462,12 @@
               <w:pStyle w:val="ListParagraph"/>
               <w:ind w:left="0"/>
             </w:pPr>
+            <w:r>
+              <w:rPr>
+                <w:rFonts w:ascii="Nirmala UI" w:hAnsi="Nirmala UI" w:cs="Nirmala UI"/>
+              </w:rPr>
+              <w:t>২১৮৫০</w:t>
+            </w:r>
           </w:p>
         </w:tc>
       </w:tr>
@@ -13303,6 +13500,21 @@
               <w:pStyle w:val="ListParagraph"/>
               <w:ind w:left="0"/>
             </w:pPr>
+            <w:r>
+              <w:rPr>
+                <w:rFonts w:ascii="Nirmala UI" w:hAnsi="Nirmala UI" w:cs="Nirmala UI"/>
+              </w:rPr>
+              <w:t>৩৪</w:t>
+            </w:r>
+            <w:r>
+              <w:t>.</w:t>
+            </w:r>
+            <w:r>
+              <w:rPr>
+                <w:rFonts w:ascii="Nirmala UI" w:hAnsi="Nirmala UI" w:cs="Nirmala UI"/>
+              </w:rPr>
+              <w:t>৫৩৪৯</w:t>
+            </w:r>
           </w:p>
         </w:tc>
         <w:tc>
@@ -13314,6 +13526,12 @@
               <w:pStyle w:val="ListParagraph"/>
               <w:ind w:left="0"/>
             </w:pPr>
+            <w:r>
+              <w:rPr>
+                <w:rFonts w:ascii="Nirmala UI" w:hAnsi="Nirmala UI" w:cs="Nirmala UI"/>
+              </w:rPr>
+              <w:t>২০৭২৪</w:t>
+            </w:r>
           </w:p>
         </w:tc>
         <w:tc>
@@ -13325,6 +13543,12 @@
               <w:pStyle w:val="ListParagraph"/>
               <w:ind w:left="0"/>
             </w:pPr>
+            <w:r>
+              <w:rPr>
+                <w:rFonts w:ascii="Nirmala UI" w:hAnsi="Nirmala UI" w:cs="Nirmala UI"/>
+              </w:rPr>
+              <w:t>১৮১৭২</w:t>
+            </w:r>
           </w:p>
         </w:tc>
         <w:tc>
@@ -13336,6 +13560,12 @@
               <w:pStyle w:val="ListParagraph"/>
               <w:ind w:left="0"/>
             </w:pPr>
+            <w:r>
+              <w:rPr>
+                <w:rFonts w:ascii="Nirmala UI" w:hAnsi="Nirmala UI" w:cs="Nirmala UI"/>
+              </w:rPr>
+              <w:t>৩৮৮৯৬</w:t>
+            </w:r>
           </w:p>
         </w:tc>
       </w:tr>
@@ -13364,6 +13594,21 @@
               <w:pStyle w:val="ListParagraph"/>
               <w:ind w:left="0"/>
             </w:pPr>
+            <w:r>
+              <w:rPr>
+                <w:rFonts w:ascii="Nirmala UI" w:hAnsi="Nirmala UI" w:cs="Nirmala UI"/>
+              </w:rPr>
+              <w:t>৩৭</w:t>
+            </w:r>
+            <w:r>
+              <w:t>.</w:t>
+            </w:r>
+            <w:r>
+              <w:rPr>
+                <w:rFonts w:ascii="Nirmala UI" w:hAnsi="Nirmala UI" w:cs="Nirmala UI"/>
+              </w:rPr>
+              <w:t>০১৫৭</w:t>
+            </w:r>
           </w:p>
         </w:tc>
         <w:tc>
@@ -13375,6 +13620,12 @@
               <w:pStyle w:val="ListParagraph"/>
               <w:ind w:left="0"/>
             </w:pPr>
+            <w:r>
+              <w:rPr>
+                <w:rFonts w:ascii="Nirmala UI" w:hAnsi="Nirmala UI" w:cs="Nirmala UI"/>
+              </w:rPr>
+              <w:t>২৮৪৬৪</w:t>
+            </w:r>
           </w:p>
         </w:tc>
         <w:tc>
@@ -13386,6 +13637,12 @@
               <w:pStyle w:val="ListParagraph"/>
               <w:ind w:left="0"/>
             </w:pPr>
+            <w:r>
+              <w:rPr>
+                <w:rFonts w:ascii="Nirmala UI" w:hAnsi="Nirmala UI" w:cs="Nirmala UI"/>
+              </w:rPr>
+              <w:t>২০৮৮২</w:t>
+            </w:r>
           </w:p>
         </w:tc>
         <w:tc>
@@ -13397,6 +13654,12 @@
               <w:pStyle w:val="ListParagraph"/>
               <w:ind w:left="0"/>
             </w:pPr>
+            <w:r>
+              <w:rPr>
+                <w:rFonts w:ascii="Nirmala UI" w:hAnsi="Nirmala UI" w:cs="Nirmala UI"/>
+              </w:rPr>
+              <w:t>৪৯৩৪৭</w:t>
+            </w:r>
           </w:p>
         </w:tc>
       </w:tr>
@@ -13429,6 +13692,21 @@
               <w:pStyle w:val="ListParagraph"/>
               <w:ind w:left="0"/>
             </w:pPr>
+            <w:r>
+              <w:rPr>
+                <w:rFonts w:ascii="Nirmala UI" w:hAnsi="Nirmala UI" w:cs="Nirmala UI"/>
+              </w:rPr>
+              <w:t>১৯</w:t>
+            </w:r>
+            <w:r>
+              <w:t>.</w:t>
+            </w:r>
+            <w:r>
+              <w:rPr>
+                <w:rFonts w:ascii="Nirmala UI" w:hAnsi="Nirmala UI" w:cs="Nirmala UI"/>
+              </w:rPr>
+              <w:t>৮২২৯</w:t>
+            </w:r>
           </w:p>
         </w:tc>
         <w:tc>
@@ -13440,6 +13718,12 @@
               <w:pStyle w:val="ListParagraph"/>
               <w:ind w:left="0"/>
             </w:pPr>
+            <w:r>
+              <w:rPr>
+                <w:rFonts w:ascii="Nirmala UI" w:hAnsi="Nirmala UI" w:cs="Nirmala UI"/>
+              </w:rPr>
+              <w:t>৩০৮৫৩</w:t>
+            </w:r>
           </w:p>
         </w:tc>
         <w:tc>
@@ -13451,6 +13735,12 @@
               <w:pStyle w:val="ListParagraph"/>
               <w:ind w:left="0"/>
             </w:pPr>
+            <w:r>
+              <w:rPr>
+                <w:rFonts w:ascii="Nirmala UI" w:hAnsi="Nirmala UI" w:cs="Nirmala UI"/>
+              </w:rPr>
+              <w:t>২৪৫৮১</w:t>
+            </w:r>
           </w:p>
         </w:tc>
         <w:tc>
@@ -13465,6 +13755,12 @@
                 <w:b/>
               </w:rPr>
             </w:pPr>
+            <w:r>
+              <w:rPr>
+                <w:rFonts w:ascii="Nirmala UI" w:hAnsi="Nirmala UI" w:cs="Nirmala UI"/>
+              </w:rPr>
+              <w:t>৫৫৪৩৪</w:t>
+            </w:r>
           </w:p>
         </w:tc>
       </w:tr>
@@ -13493,6 +13789,21 @@
               <w:pStyle w:val="ListParagraph"/>
               <w:ind w:left="0"/>
             </w:pPr>
+            <w:r>
+              <w:rPr>
+                <w:rFonts w:ascii="Nirmala UI" w:hAnsi="Nirmala UI" w:cs="Nirmala UI"/>
+              </w:rPr>
+              <w:t>১৮</w:t>
+            </w:r>
+            <w:r>
+              <w:t>.</w:t>
+            </w:r>
+            <w:r>
+              <w:rPr>
+                <w:rFonts w:ascii="Nirmala UI" w:hAnsi="Nirmala UI" w:cs="Nirmala UI"/>
+              </w:rPr>
+              <w:t>০১৩৮</w:t>
+            </w:r>
           </w:p>
         </w:tc>
         <w:tc>
@@ -13504,6 +13815,12 @@
               <w:pStyle w:val="ListParagraph"/>
               <w:ind w:left="0"/>
             </w:pPr>
+            <w:r>
+              <w:rPr>
+                <w:rFonts w:ascii="Nirmala UI" w:hAnsi="Nirmala UI" w:cs="Nirmala UI"/>
+              </w:rPr>
+              <w:t>২৮৮০২</w:t>
+            </w:r>
           </w:p>
         </w:tc>
         <w:tc>
@@ -13515,6 +13832,12 @@
               <w:pStyle w:val="ListParagraph"/>
               <w:ind w:left="0"/>
             </w:pPr>
+            <w:r>
+              <w:rPr>
+                <w:rFonts w:ascii="Nirmala UI" w:hAnsi="Nirmala UI" w:cs="Nirmala UI"/>
+              </w:rPr>
+              <w:t>২৫৯৯৫</w:t>
+            </w:r>
           </w:p>
         </w:tc>
         <w:tc>
@@ -13526,6 +13849,12 @@
               <w:pStyle w:val="ListParagraph"/>
               <w:ind w:left="0"/>
             </w:pPr>
+            <w:r>
+              <w:rPr>
+                <w:rFonts w:ascii="Nirmala UI" w:hAnsi="Nirmala UI" w:cs="Nirmala UI"/>
+              </w:rPr>
+              <w:t>৫৪৭৯৭</w:t>
+            </w:r>
           </w:p>
         </w:tc>
       </w:tr>
@@ -13545,8 +13874,6 @@
               </w:rPr>
               <w:t>মোট</w:t>
             </w:r>
-            <w:bookmarkStart w:id="0" w:name="_GoBack"/>
-            <w:bookmarkEnd w:id="0"/>
           </w:p>
         </w:tc>
         <w:tc>
@@ -13558,6 +13885,36 @@
               <w:pStyle w:val="ListParagraph"/>
               <w:ind w:left="0"/>
             </w:pPr>
+            <w:r>
+              <w:rPr>
+                <w:rFonts w:ascii="Nirmala UI" w:hAnsi="Nirmala UI" w:cs="Nirmala UI"/>
+              </w:rPr>
+              <w:t>২</w:t>
+            </w:r>
+            <w:r>
+              <w:rPr>
+                <w:rFonts w:ascii="Nirmala UI" w:hAnsi="Nirmala UI" w:cs="Nirmala UI"/>
+              </w:rPr>
+              <w:t>৭৩</w:t>
+            </w:r>
+            <w:r>
+              <w:rPr>
+                <w:rFonts w:ascii="Nirmala UI" w:hAnsi="Nirmala UI" w:cs="Nirmala UI"/>
+              </w:rPr>
+              <w:t xml:space="preserve">. </w:t>
+            </w:r>
+            <w:r>
+              <w:rPr>
+                <w:rFonts w:ascii="Nirmala UI" w:hAnsi="Nirmala UI" w:cs="Nirmala UI"/>
+              </w:rPr>
+              <w:t>৮</w:t>
+            </w:r>
+            <w:r>
+              <w:rPr>
+                <w:rFonts w:ascii="Nirmala UI" w:hAnsi="Nirmala UI" w:cs="Nirmala UI"/>
+              </w:rPr>
+              <w:t>৯</w:t>
+            </w:r>
           </w:p>
         </w:tc>
         <w:tc>
@@ -13569,6 +13926,12 @@
               <w:pStyle w:val="ListParagraph"/>
               <w:ind w:left="0"/>
             </w:pPr>
+            <w:r>
+              <w:rPr>
+                <w:rFonts w:ascii="Nirmala UI" w:hAnsi="Nirmala UI" w:cs="Nirmala UI"/>
+              </w:rPr>
+              <w:t>২১১১২৬</w:t>
+            </w:r>
           </w:p>
         </w:tc>
         <w:tc>
@@ -13580,6 +13943,30 @@
               <w:pStyle w:val="ListParagraph"/>
               <w:ind w:left="0"/>
             </w:pPr>
+            <w:r>
+              <w:rPr>
+                <w:rFonts w:ascii="Nirmala UI" w:hAnsi="Nirmala UI" w:cs="Nirmala UI"/>
+              </w:rPr>
+              <w:t>১</w:t>
+            </w:r>
+            <w:r>
+              <w:rPr>
+                <w:rFonts w:ascii="Nirmala UI" w:hAnsi="Nirmala UI" w:cs="Nirmala UI"/>
+              </w:rPr>
+              <w:t>৯</w:t>
+            </w:r>
+            <w:r>
+              <w:rPr>
+                <w:rFonts w:ascii="Nirmala UI" w:hAnsi="Nirmala UI" w:cs="Nirmala UI"/>
+              </w:rPr>
+              <w:t>৩</w:t>
+            </w:r>
+            <w:r>
+              <w:rPr>
+                <w:rFonts w:ascii="Nirmala UI" w:hAnsi="Nirmala UI" w:cs="Nirmala UI"/>
+              </w:rPr>
+              <w:t>৯০৯</w:t>
+            </w:r>
           </w:p>
         </w:tc>
         <w:tc>
@@ -13591,6 +13978,30 @@
               <w:pStyle w:val="ListParagraph"/>
               <w:ind w:left="0"/>
             </w:pPr>
+            <w:r>
+              <w:rPr>
+                <w:rFonts w:ascii="Nirmala UI" w:hAnsi="Nirmala UI" w:cs="Nirmala UI"/>
+              </w:rPr>
+              <w:t>৪</w:t>
+            </w:r>
+            <w:r>
+              <w:rPr>
+                <w:rFonts w:ascii="Nirmala UI" w:hAnsi="Nirmala UI" w:cs="Nirmala UI"/>
+              </w:rPr>
+              <w:t>০</w:t>
+            </w:r>
+            <w:r>
+              <w:rPr>
+                <w:rFonts w:ascii="Nirmala UI" w:hAnsi="Nirmala UI" w:cs="Nirmala UI"/>
+              </w:rPr>
+              <w:t>৫</w:t>
+            </w:r>
+            <w:r>
+              <w:rPr>
+                <w:rFonts w:ascii="Nirmala UI" w:hAnsi="Nirmala UI" w:cs="Nirmala UI"/>
+              </w:rPr>
+              <w:t>০৩৫</w:t>
+            </w:r>
           </w:p>
         </w:tc>
       </w:tr>
@@ -13626,14 +14037,8 @@
           <w:szCs w:val="32"/>
         </w:rPr>
       </w:pPr>
-    </w:p>
-    <w:p>
-      <w:pPr>
-        <w:rPr>
-          <w:sz w:val="32"/>
-          <w:szCs w:val="32"/>
-        </w:rPr>
-      </w:pPr>
+      <w:bookmarkStart w:id="0" w:name="_GoBack"/>
+      <w:bookmarkEnd w:id="0"/>
     </w:p>
     <w:p>
       <w:pPr>
@@ -14305,13 +14710,7 @@
         <w:rPr>
           <w:rFonts w:ascii="Nirmala UI" w:hAnsi="Nirmala UI" w:cs="Nirmala UI"/>
         </w:rPr>
-        <w:t>১৮</w:t>
-      </w:r>
-      <w:r>
-        <w:rPr>
-          <w:rFonts w:ascii="Nirmala UI" w:hAnsi="Nirmala UI" w:cs="Nirmala UI"/>
-        </w:rPr>
-        <w:t xml:space="preserve"> </w:t>
+        <w:t xml:space="preserve">১৮ </w:t>
       </w:r>
       <w:proofErr w:type="spellStart"/>
       <w:r>
@@ -14459,13 +14858,7 @@
         <w:rPr>
           <w:rFonts w:ascii="Nirmala UI" w:hAnsi="Nirmala UI" w:cs="Nirmala UI"/>
         </w:rPr>
-        <w:t xml:space="preserve"> ২</w:t>
-      </w:r>
-      <w:r>
-        <w:rPr>
-          <w:rFonts w:ascii="Nirmala UI" w:hAnsi="Nirmala UI" w:cs="Nirmala UI"/>
-        </w:rPr>
-        <w:t xml:space="preserve"> </w:t>
+        <w:t xml:space="preserve"> ২ </w:t>
       </w:r>
       <w:proofErr w:type="spellStart"/>
       <w:r>
@@ -14578,19 +14971,7 @@
         <w:rPr>
           <w:rFonts w:ascii="Nirmala UI" w:hAnsi="Nirmala UI" w:cs="Nirmala UI"/>
         </w:rPr>
-        <w:t>়</w:t>
-      </w:r>
-      <w:r>
-        <w:rPr>
-          <w:rFonts w:ascii="Nirmala UI" w:hAnsi="Nirmala UI" w:cs="Nirmala UI"/>
-        </w:rPr>
-        <w:t xml:space="preserve"> ১</w:t>
-      </w:r>
-      <w:r>
-        <w:rPr>
-          <w:rFonts w:ascii="Nirmala UI" w:hAnsi="Nirmala UI" w:cs="Nirmala UI"/>
-        </w:rPr>
-        <w:t xml:space="preserve"> </w:t>
+        <w:t xml:space="preserve">় ১ </w:t>
       </w:r>
       <w:proofErr w:type="spellStart"/>
       <w:r>
@@ -15123,6 +15504,39 @@
               <w:pStyle w:val="ListParagraph"/>
               <w:ind w:left="0"/>
             </w:pPr>
+            <w:r>
+              <w:rPr>
+                <w:rFonts w:ascii="Nirmala UI" w:hAnsi="Nirmala UI" w:cs="Nirmala UI"/>
+              </w:rPr>
+              <w:t>২</w:t>
+            </w:r>
+            <w:r>
+              <w:t>.</w:t>
+            </w:r>
+            <w:r>
+              <w:rPr>
+                <w:rFonts w:ascii="Nirmala UI" w:hAnsi="Nirmala UI" w:cs="Nirmala UI"/>
+              </w:rPr>
+              <w:t xml:space="preserve"> </w:t>
+            </w:r>
+            <w:r>
+              <w:rPr>
+                <w:rFonts w:ascii="Nirmala UI" w:hAnsi="Nirmala UI" w:cs="Nirmala UI"/>
+              </w:rPr>
+              <w:t>১</w:t>
+            </w:r>
+            <w:r>
+              <w:rPr>
+                <w:rFonts w:ascii="Nirmala UI" w:hAnsi="Nirmala UI" w:cs="Nirmala UI"/>
+              </w:rPr>
+              <w:t xml:space="preserve"> </w:t>
+            </w:r>
+            <w:r>
+              <w:rPr>
+                <w:rFonts w:ascii="Nirmala UI" w:hAnsi="Nirmala UI" w:cs="Nirmala UI"/>
+              </w:rPr>
+              <w:t>২</w:t>
+            </w:r>
           </w:p>
         </w:tc>
         <w:tc>
@@ -15134,6 +15548,14 @@
               <w:pStyle w:val="ListParagraph"/>
               <w:ind w:left="0"/>
             </w:pPr>
+            <w:r>
+              <w:rPr>
+                <w:rFonts w:ascii="Nirmala UI" w:hAnsi="Nirmala UI" w:cs="Nirmala UI"/>
+                <w:color w:val="202122"/>
+                <w:shd w:val="clear" w:color="auto" w:fill="FFFFFF"/>
+              </w:rPr>
+              <w:t>৫৯৮৩</w:t>
+            </w:r>
           </w:p>
         </w:tc>
         <w:tc>
@@ -15145,6 +15567,22 @@
               <w:pStyle w:val="ListParagraph"/>
               <w:ind w:left="0"/>
             </w:pPr>
+            <w:r>
+              <w:rPr>
+                <w:rFonts w:ascii="Nirmala UI" w:hAnsi="Nirmala UI" w:cs="Nirmala UI"/>
+                <w:color w:val="202122"/>
+                <w:shd w:val="clear" w:color="auto" w:fill="FFFFFF"/>
+              </w:rPr>
+              <w:t>৫৬১৯</w:t>
+            </w:r>
+            <w:r>
+              <w:rPr>
+                <w:rFonts w:ascii="Arial" w:hAnsi="Arial" w:cs="Arial"/>
+                <w:color w:val="202122"/>
+                <w:shd w:val="clear" w:color="auto" w:fill="FFFFFF"/>
+              </w:rPr>
+              <w:t xml:space="preserve"> </w:t>
+            </w:r>
           </w:p>
         </w:tc>
         <w:tc>
@@ -15156,6 +15594,14 @@
               <w:pStyle w:val="ListParagraph"/>
               <w:ind w:left="0"/>
             </w:pPr>
+            <w:r>
+              <w:rPr>
+                <w:rFonts w:ascii="Nirmala UI" w:hAnsi="Nirmala UI" w:cs="Nirmala UI"/>
+                <w:color w:val="202122"/>
+                <w:shd w:val="clear" w:color="auto" w:fill="FFFFFF"/>
+              </w:rPr>
+              <w:t>১১৬০২</w:t>
+            </w:r>
           </w:p>
         </w:tc>
       </w:tr>
@@ -15204,6 +15650,30 @@
               <w:pStyle w:val="ListParagraph"/>
               <w:ind w:left="0"/>
             </w:pPr>
+            <w:r>
+              <w:rPr>
+                <w:rFonts w:ascii="Nirmala UI" w:hAnsi="Nirmala UI" w:cs="Nirmala UI"/>
+                <w:color w:val="202122"/>
+                <w:shd w:val="clear" w:color="auto" w:fill="FFFFFF"/>
+              </w:rPr>
+              <w:t>১০</w:t>
+            </w:r>
+            <w:r>
+              <w:rPr>
+                <w:rFonts w:ascii="Arial" w:hAnsi="Arial" w:cs="Arial"/>
+                <w:color w:val="202122"/>
+                <w:shd w:val="clear" w:color="auto" w:fill="FFFFFF"/>
+              </w:rPr>
+              <w:t>.</w:t>
+            </w:r>
+            <w:r>
+              <w:rPr>
+                <w:rFonts w:ascii="Nirmala UI" w:hAnsi="Nirmala UI" w:cs="Nirmala UI"/>
+                <w:color w:val="202122"/>
+                <w:shd w:val="clear" w:color="auto" w:fill="FFFFFF"/>
+              </w:rPr>
+              <w:t>৫০</w:t>
+            </w:r>
           </w:p>
         </w:tc>
         <w:tc>
@@ -15215,6 +15685,30 @@
               <w:pStyle w:val="ListParagraph"/>
               <w:ind w:left="0"/>
             </w:pPr>
+            <w:r>
+              <w:rPr>
+                <w:rFonts w:ascii="Nirmala UI" w:hAnsi="Nirmala UI" w:cs="Nirmala UI"/>
+                <w:color w:val="202122"/>
+                <w:shd w:val="clear" w:color="auto" w:fill="FFFFFF"/>
+              </w:rPr>
+              <w:t>৭</w:t>
+            </w:r>
+            <w:r>
+              <w:rPr>
+                <w:rFonts w:ascii="Arial" w:hAnsi="Arial" w:cs="Arial"/>
+                <w:color w:val="202122"/>
+                <w:shd w:val="clear" w:color="auto" w:fill="FFFFFF"/>
+              </w:rPr>
+              <w:t>,</w:t>
+            </w:r>
+            <w:r>
+              <w:rPr>
+                <w:rFonts w:ascii="Nirmala UI" w:hAnsi="Nirmala UI" w:cs="Nirmala UI"/>
+                <w:color w:val="202122"/>
+                <w:shd w:val="clear" w:color="auto" w:fill="FFFFFF"/>
+              </w:rPr>
+              <w:t>৬৯৫</w:t>
+            </w:r>
           </w:p>
         </w:tc>
         <w:tc>
@@ -15226,6 +15720,30 @@
               <w:pStyle w:val="ListParagraph"/>
               <w:ind w:left="0"/>
             </w:pPr>
+            <w:r>
+              <w:rPr>
+                <w:rFonts w:ascii="Nirmala UI" w:hAnsi="Nirmala UI" w:cs="Nirmala UI"/>
+                <w:color w:val="202122"/>
+                <w:shd w:val="clear" w:color="auto" w:fill="FFFFFF"/>
+              </w:rPr>
+              <w:t>৮</w:t>
+            </w:r>
+            <w:r>
+              <w:rPr>
+                <w:rFonts w:ascii="Arial" w:hAnsi="Arial" w:cs="Arial"/>
+                <w:color w:val="202122"/>
+                <w:shd w:val="clear" w:color="auto" w:fill="FFFFFF"/>
+              </w:rPr>
+              <w:t>,</w:t>
+            </w:r>
+            <w:r>
+              <w:rPr>
+                <w:rFonts w:ascii="Nirmala UI" w:hAnsi="Nirmala UI" w:cs="Nirmala UI"/>
+                <w:color w:val="202122"/>
+                <w:shd w:val="clear" w:color="auto" w:fill="FFFFFF"/>
+              </w:rPr>
+              <w:t>৫২৩</w:t>
+            </w:r>
           </w:p>
         </w:tc>
         <w:tc>
@@ -15237,6 +15755,22 @@
               <w:pStyle w:val="ListParagraph"/>
               <w:ind w:left="0"/>
             </w:pPr>
+            <w:r>
+              <w:rPr>
+                <w:rFonts w:ascii="Nirmala UI" w:hAnsi="Nirmala UI" w:cs="Nirmala UI"/>
+                <w:color w:val="202122"/>
+                <w:shd w:val="clear" w:color="auto" w:fill="FFFFFF"/>
+              </w:rPr>
+              <w:t>১৬২১৮</w:t>
+            </w:r>
+            <w:r>
+              <w:rPr>
+                <w:rFonts w:ascii="Arial" w:hAnsi="Arial" w:cs="Arial"/>
+                <w:color w:val="202122"/>
+                <w:shd w:val="clear" w:color="auto" w:fill="FFFFFF"/>
+              </w:rPr>
+              <w:t> </w:t>
+            </w:r>
           </w:p>
         </w:tc>
       </w:tr>
@@ -15265,6 +15799,21 @@
               <w:pStyle w:val="ListParagraph"/>
               <w:ind w:left="0"/>
             </w:pPr>
+            <w:r>
+              <w:rPr>
+                <w:rFonts w:ascii="Nirmala UI" w:hAnsi="Nirmala UI" w:cs="Nirmala UI"/>
+              </w:rPr>
+              <w:t>২২</w:t>
+            </w:r>
+            <w:r>
+              <w:t>.</w:t>
+            </w:r>
+            <w:r>
+              <w:rPr>
+                <w:rFonts w:ascii="Nirmala UI" w:hAnsi="Nirmala UI" w:cs="Nirmala UI"/>
+              </w:rPr>
+              <w:t>৬০৮৬</w:t>
+            </w:r>
           </w:p>
         </w:tc>
         <w:tc>
@@ -15276,6 +15825,12 @@
               <w:pStyle w:val="ListParagraph"/>
               <w:ind w:left="0"/>
             </w:pPr>
+            <w:r>
+              <w:rPr>
+                <w:rFonts w:ascii="Nirmala UI" w:hAnsi="Nirmala UI" w:cs="Nirmala UI"/>
+              </w:rPr>
+              <w:t>৭৭০৬</w:t>
+            </w:r>
           </w:p>
         </w:tc>
         <w:tc>
@@ -15287,6 +15842,12 @@
               <w:pStyle w:val="ListParagraph"/>
               <w:ind w:left="0"/>
             </w:pPr>
+            <w:r>
+              <w:rPr>
+                <w:rFonts w:ascii="Nirmala UI" w:hAnsi="Nirmala UI" w:cs="Nirmala UI"/>
+              </w:rPr>
+              <w:t>৯০৬৪</w:t>
+            </w:r>
           </w:p>
         </w:tc>
         <w:tc>
@@ -15298,6 +15859,12 @@
               <w:pStyle w:val="ListParagraph"/>
               <w:ind w:left="0"/>
             </w:pPr>
+            <w:r>
+              <w:rPr>
+                <w:rFonts w:ascii="Nirmala UI" w:hAnsi="Nirmala UI" w:cs="Nirmala UI"/>
+              </w:rPr>
+              <w:t>১৬৭৭০</w:t>
+            </w:r>
           </w:p>
         </w:tc>
       </w:tr>
@@ -15330,6 +15897,21 @@
               <w:pStyle w:val="ListParagraph"/>
               <w:ind w:left="0"/>
             </w:pPr>
+            <w:r>
+              <w:rPr>
+                <w:rFonts w:ascii="Nirmala UI" w:hAnsi="Nirmala UI" w:cs="Nirmala UI"/>
+              </w:rPr>
+              <w:t>১৫</w:t>
+            </w:r>
+            <w:r>
+              <w:t>.</w:t>
+            </w:r>
+            <w:r>
+              <w:rPr>
+                <w:rFonts w:ascii="Nirmala UI" w:hAnsi="Nirmala UI" w:cs="Nirmala UI"/>
+              </w:rPr>
+              <w:t>১৫৩৯</w:t>
+            </w:r>
           </w:p>
         </w:tc>
         <w:tc>
@@ -15341,6 +15923,12 @@
               <w:pStyle w:val="ListParagraph"/>
               <w:ind w:left="0"/>
             </w:pPr>
+            <w:r>
+              <w:rPr>
+                <w:rFonts w:ascii="Nirmala UI" w:hAnsi="Nirmala UI" w:cs="Nirmala UI"/>
+              </w:rPr>
+              <w:t>১০০৭৭</w:t>
+            </w:r>
           </w:p>
         </w:tc>
         <w:tc>
@@ -15352,6 +15940,12 @@
               <w:pStyle w:val="ListParagraph"/>
               <w:ind w:left="0"/>
             </w:pPr>
+            <w:r>
+              <w:rPr>
+                <w:rFonts w:ascii="Nirmala UI" w:hAnsi="Nirmala UI" w:cs="Nirmala UI"/>
+              </w:rPr>
+              <w:t>১১০৫১</w:t>
+            </w:r>
           </w:p>
         </w:tc>
         <w:tc>
@@ -15363,6 +15957,12 @@
               <w:pStyle w:val="ListParagraph"/>
               <w:ind w:left="0"/>
             </w:pPr>
+            <w:r>
+              <w:rPr>
+                <w:rFonts w:ascii="Nirmala UI" w:hAnsi="Nirmala UI" w:cs="Nirmala UI"/>
+              </w:rPr>
+              <w:t>২১১২৮</w:t>
+            </w:r>
           </w:p>
         </w:tc>
       </w:tr>
@@ -15395,6 +15995,21 @@
               <w:pStyle w:val="ListParagraph"/>
               <w:ind w:left="0"/>
             </w:pPr>
+            <w:r>
+              <w:rPr>
+                <w:rFonts w:ascii="Nirmala UI" w:hAnsi="Nirmala UI" w:cs="Nirmala UI"/>
+              </w:rPr>
+              <w:t>১৩</w:t>
+            </w:r>
+            <w:r>
+              <w:t>.</w:t>
+            </w:r>
+            <w:r>
+              <w:rPr>
+                <w:rFonts w:ascii="Nirmala UI" w:hAnsi="Nirmala UI" w:cs="Nirmala UI"/>
+              </w:rPr>
+              <w:t>২৪১৮</w:t>
+            </w:r>
           </w:p>
         </w:tc>
         <w:tc>
@@ -15406,6 +16021,12 @@
               <w:pStyle w:val="ListParagraph"/>
               <w:ind w:left="0"/>
             </w:pPr>
+            <w:r>
+              <w:rPr>
+                <w:rFonts w:ascii="Nirmala UI" w:hAnsi="Nirmala UI" w:cs="Nirmala UI"/>
+              </w:rPr>
+              <w:t>৮৭৩৯</w:t>
+            </w:r>
           </w:p>
         </w:tc>
         <w:tc>
@@ -15417,6 +16038,12 @@
               <w:pStyle w:val="ListParagraph"/>
               <w:ind w:left="0"/>
             </w:pPr>
+            <w:r>
+              <w:rPr>
+                <w:rFonts w:ascii="Nirmala UI" w:hAnsi="Nirmala UI" w:cs="Nirmala UI"/>
+              </w:rPr>
+              <w:t>১০৩১২</w:t>
+            </w:r>
           </w:p>
         </w:tc>
         <w:tc>
@@ -15428,6 +16055,12 @@
               <w:pStyle w:val="ListParagraph"/>
               <w:ind w:left="0"/>
             </w:pPr>
+            <w:r>
+              <w:rPr>
+                <w:rFonts w:ascii="Nirmala UI" w:hAnsi="Nirmala UI" w:cs="Nirmala UI"/>
+              </w:rPr>
+              <w:t>১৯০৫১</w:t>
+            </w:r>
           </w:p>
         </w:tc>
       </w:tr>
@@ -15460,6 +16093,26 @@
               <w:pStyle w:val="ListParagraph"/>
               <w:ind w:left="0"/>
             </w:pPr>
+            <w:r>
+              <w:rPr>
+                <w:rStyle w:val="mord"/>
+                <w:rFonts w:ascii="Nirmala UI" w:hAnsi="Nirmala UI" w:cs="Nirmala UI"/>
+              </w:rPr>
+              <w:t>১৮</w:t>
+            </w:r>
+            <w:r>
+              <w:rPr>
+                <w:rStyle w:val="mord"/>
+              </w:rPr>
+              <w:t>.</w:t>
+            </w:r>
+            <w:r>
+              <w:rPr>
+                <w:rStyle w:val="mord"/>
+                <w:rFonts w:ascii="Nirmala UI" w:hAnsi="Nirmala UI" w:cs="Nirmala UI"/>
+              </w:rPr>
+              <w:t>৪৬৭৬</w:t>
+            </w:r>
           </w:p>
         </w:tc>
         <w:tc>
@@ -15471,6 +16124,12 @@
               <w:pStyle w:val="ListParagraph"/>
               <w:ind w:left="0"/>
             </w:pPr>
+            <w:r>
+              <w:rPr>
+                <w:rFonts w:ascii="Nirmala UI" w:hAnsi="Nirmala UI" w:cs="Nirmala UI"/>
+              </w:rPr>
+              <w:t>১৩৮২৭</w:t>
+            </w:r>
           </w:p>
         </w:tc>
         <w:tc>
@@ -15482,6 +16141,12 @@
               <w:pStyle w:val="ListParagraph"/>
               <w:ind w:left="0"/>
             </w:pPr>
+            <w:r>
+              <w:rPr>
+                <w:rFonts w:ascii="Nirmala UI" w:hAnsi="Nirmala UI" w:cs="Nirmala UI"/>
+              </w:rPr>
+              <w:t>১৫৩০৬</w:t>
+            </w:r>
           </w:p>
         </w:tc>
         <w:tc>
@@ -15493,6 +16158,12 @@
               <w:pStyle w:val="ListParagraph"/>
               <w:ind w:left="0"/>
             </w:pPr>
+            <w:r>
+              <w:rPr>
+                <w:rFonts w:ascii="Nirmala UI" w:hAnsi="Nirmala UI" w:cs="Nirmala UI"/>
+              </w:rPr>
+              <w:t>২৯১৩৩</w:t>
+            </w:r>
           </w:p>
         </w:tc>
       </w:tr>
@@ -15521,6 +16192,21 @@
               <w:pStyle w:val="ListParagraph"/>
               <w:ind w:left="0"/>
             </w:pPr>
+            <w:r>
+              <w:rPr>
+                <w:rFonts w:ascii="Nirmala UI" w:hAnsi="Nirmala UI" w:cs="Nirmala UI"/>
+              </w:rPr>
+              <w:t>৬৩</w:t>
+            </w:r>
+            <w:r>
+              <w:t>.</w:t>
+            </w:r>
+            <w:r>
+              <w:rPr>
+                <w:rFonts w:ascii="Nirmala UI" w:hAnsi="Nirmala UI" w:cs="Nirmala UI"/>
+              </w:rPr>
+              <w:t>৭৫৭৫</w:t>
+            </w:r>
           </w:p>
         </w:tc>
         <w:tc>
@@ -15532,6 +16218,12 @@
               <w:pStyle w:val="ListParagraph"/>
               <w:ind w:left="0"/>
             </w:pPr>
+            <w:r>
+              <w:rPr>
+                <w:rFonts w:ascii="Nirmala UI" w:hAnsi="Nirmala UI" w:cs="Nirmala UI"/>
+              </w:rPr>
+              <w:t>১২৭৯২</w:t>
+            </w:r>
           </w:p>
         </w:tc>
         <w:tc>
@@ -15543,6 +16235,12 @@
               <w:pStyle w:val="ListParagraph"/>
               <w:ind w:left="0"/>
             </w:pPr>
+            <w:r>
+              <w:rPr>
+                <w:rFonts w:ascii="Nirmala UI" w:hAnsi="Nirmala UI" w:cs="Nirmala UI"/>
+              </w:rPr>
+              <w:t>১৫১৮৮</w:t>
+            </w:r>
           </w:p>
         </w:tc>
         <w:tc>
@@ -15554,6 +16252,12 @@
               <w:pStyle w:val="ListParagraph"/>
               <w:ind w:left="0"/>
             </w:pPr>
+            <w:r>
+              <w:rPr>
+                <w:rFonts w:ascii="Nirmala UI" w:hAnsi="Nirmala UI" w:cs="Nirmala UI"/>
+              </w:rPr>
+              <w:t>২৮৯৮০</w:t>
+            </w:r>
           </w:p>
         </w:tc>
       </w:tr>
@@ -15586,6 +16290,21 @@
               <w:pStyle w:val="ListParagraph"/>
               <w:ind w:left="0"/>
             </w:pPr>
+            <w:r>
+              <w:rPr>
+                <w:rFonts w:ascii="Nirmala UI" w:hAnsi="Nirmala UI" w:cs="Nirmala UI"/>
+              </w:rPr>
+              <w:t>২২</w:t>
+            </w:r>
+            <w:r>
+              <w:t>.</w:t>
+            </w:r>
+            <w:r>
+              <w:rPr>
+                <w:rFonts w:ascii="Nirmala UI" w:hAnsi="Nirmala UI" w:cs="Nirmala UI"/>
+              </w:rPr>
+              <w:t>৩২৯৮</w:t>
+            </w:r>
           </w:p>
         </w:tc>
         <w:tc>
@@ -15597,6 +16316,12 @@
               <w:pStyle w:val="ListParagraph"/>
               <w:ind w:left="0"/>
             </w:pPr>
+            <w:r>
+              <w:rPr>
+                <w:rFonts w:ascii="Nirmala UI" w:hAnsi="Nirmala UI" w:cs="Nirmala UI"/>
+              </w:rPr>
+              <w:t>১৭৮২৯</w:t>
+            </w:r>
           </w:p>
         </w:tc>
         <w:tc>
@@ -15608,6 +16333,12 @@
               <w:pStyle w:val="ListParagraph"/>
               <w:ind w:left="0"/>
             </w:pPr>
+            <w:r>
+              <w:rPr>
+                <w:rFonts w:ascii="Nirmala UI" w:hAnsi="Nirmala UI" w:cs="Nirmala UI"/>
+              </w:rPr>
+              <w:t>১৮৩৫৩</w:t>
+            </w:r>
           </w:p>
         </w:tc>
         <w:tc>
@@ -15622,6 +16353,12 @@
                 <w:b/>
               </w:rPr>
             </w:pPr>
+            <w:r>
+              <w:rPr>
+                <w:rFonts w:ascii="Nirmala UI" w:hAnsi="Nirmala UI" w:cs="Nirmala UI"/>
+              </w:rPr>
+              <w:t>৩৬১৮২</w:t>
+            </w:r>
           </w:p>
         </w:tc>
       </w:tr>
@@ -15650,6 +16387,21 @@
               <w:pStyle w:val="ListParagraph"/>
               <w:ind w:left="0"/>
             </w:pPr>
+            <w:r>
+              <w:rPr>
+                <w:rFonts w:ascii="Nirmala UI" w:hAnsi="Nirmala UI" w:cs="Nirmala UI"/>
+              </w:rPr>
+              <w:t>১৩</w:t>
+            </w:r>
+            <w:r>
+              <w:t>.</w:t>
+            </w:r>
+            <w:r>
+              <w:rPr>
+                <w:rFonts w:ascii="Nirmala UI" w:hAnsi="Nirmala UI" w:cs="Nirmala UI"/>
+              </w:rPr>
+              <w:t>৯৪৪৯</w:t>
+            </w:r>
           </w:p>
         </w:tc>
         <w:tc>
@@ -15661,6 +16413,12 @@
               <w:pStyle w:val="ListParagraph"/>
               <w:ind w:left="0"/>
             </w:pPr>
+            <w:r>
+              <w:rPr>
+                <w:rFonts w:ascii="Nirmala UI" w:hAnsi="Nirmala UI" w:cs="Nirmala UI"/>
+              </w:rPr>
+              <w:t>১০৭৩০</w:t>
+            </w:r>
           </w:p>
         </w:tc>
         <w:tc>
@@ -15672,6 +16430,12 @@
               <w:pStyle w:val="ListParagraph"/>
               <w:ind w:left="0"/>
             </w:pPr>
+            <w:r>
+              <w:rPr>
+                <w:rFonts w:ascii="Nirmala UI" w:hAnsi="Nirmala UI" w:cs="Nirmala UI"/>
+              </w:rPr>
+              <w:t>১২৮৬৬</w:t>
+            </w:r>
           </w:p>
         </w:tc>
         <w:tc>
@@ -15683,6 +16447,12 @@
               <w:pStyle w:val="ListParagraph"/>
               <w:ind w:left="0"/>
             </w:pPr>
+            <w:r>
+              <w:rPr>
+                <w:rFonts w:ascii="Nirmala UI" w:hAnsi="Nirmala UI" w:cs="Nirmala UI"/>
+              </w:rPr>
+              <w:t>২৩৫৯৬</w:t>
+            </w:r>
           </w:p>
         </w:tc>
       </w:tr>
@@ -15715,6 +16485,21 @@
               <w:pStyle w:val="ListParagraph"/>
               <w:ind w:left="0"/>
             </w:pPr>
+            <w:r>
+              <w:rPr>
+                <w:rFonts w:ascii="Nirmala UI" w:hAnsi="Nirmala UI" w:cs="Nirmala UI"/>
+              </w:rPr>
+              <w:t>৫</w:t>
+            </w:r>
+            <w:r>
+              <w:t>.</w:t>
+            </w:r>
+            <w:r>
+              <w:rPr>
+                <w:rFonts w:ascii="Nirmala UI" w:hAnsi="Nirmala UI" w:cs="Nirmala UI"/>
+              </w:rPr>
+              <w:t>৯৯৯৯</w:t>
+            </w:r>
           </w:p>
         </w:tc>
         <w:tc>
@@ -15726,6 +16511,12 @@
               <w:pStyle w:val="ListParagraph"/>
               <w:ind w:left="0"/>
             </w:pPr>
+            <w:r>
+              <w:rPr>
+                <w:rFonts w:ascii="Nirmala UI" w:hAnsi="Nirmala UI" w:cs="Nirmala UI"/>
+              </w:rPr>
+              <w:t>১১০৮১</w:t>
+            </w:r>
           </w:p>
         </w:tc>
         <w:tc>
@@ -15737,6 +16528,12 @@
               <w:pStyle w:val="ListParagraph"/>
               <w:ind w:left="0"/>
             </w:pPr>
+            <w:r>
+              <w:rPr>
+                <w:rFonts w:ascii="Nirmala UI" w:hAnsi="Nirmala UI" w:cs="Nirmala UI"/>
+              </w:rPr>
+              <w:t>১২৩৪২</w:t>
+            </w:r>
           </w:p>
         </w:tc>
         <w:tc>
@@ -15748,6 +16545,12 @@
               <w:pStyle w:val="ListParagraph"/>
               <w:ind w:left="0"/>
             </w:pPr>
+            <w:r>
+              <w:rPr>
+                <w:rFonts w:ascii="Nirmala UI" w:hAnsi="Nirmala UI" w:cs="Nirmala UI"/>
+              </w:rPr>
+              <w:t>২৩৪২৩</w:t>
+            </w:r>
           </w:p>
         </w:tc>
       </w:tr>
@@ -15783,6 +16586,21 @@
               <w:pStyle w:val="ListParagraph"/>
               <w:ind w:left="0"/>
             </w:pPr>
+            <w:r>
+              <w:rPr>
+                <w:rFonts w:ascii="Nirmala UI" w:hAnsi="Nirmala UI" w:cs="Nirmala UI"/>
+              </w:rPr>
+              <w:t>১৫৮</w:t>
+            </w:r>
+            <w:r>
+              <w:t>.</w:t>
+            </w:r>
+            <w:r>
+              <w:rPr>
+                <w:rFonts w:ascii="Nirmala UI" w:hAnsi="Nirmala UI" w:cs="Nirmala UI"/>
+              </w:rPr>
+              <w:t>৪৪৮৯</w:t>
+            </w:r>
           </w:p>
         </w:tc>
         <w:tc>
@@ -15794,6 +16612,12 @@
               <w:pStyle w:val="ListParagraph"/>
               <w:ind w:left="0"/>
             </w:pPr>
+            <w:r>
+              <w:rPr>
+                <w:rFonts w:ascii="Nirmala UI" w:hAnsi="Nirmala UI" w:cs="Nirmala UI"/>
+              </w:rPr>
+              <w:t>১৭১৭৩</w:t>
+            </w:r>
           </w:p>
         </w:tc>
         <w:tc>
@@ -15805,6 +16629,12 @@
               <w:pStyle w:val="ListParagraph"/>
               <w:ind w:left="0"/>
             </w:pPr>
+            <w:r>
+              <w:rPr>
+                <w:rFonts w:ascii="Nirmala UI" w:hAnsi="Nirmala UI" w:cs="Nirmala UI"/>
+              </w:rPr>
+              <w:t>১৮২৯৪</w:t>
+            </w:r>
           </w:p>
         </w:tc>
         <w:tc>
@@ -15816,6 +16646,12 @@
               <w:pStyle w:val="ListParagraph"/>
               <w:ind w:left="0"/>
             </w:pPr>
+            <w:r>
+              <w:rPr>
+                <w:rFonts w:ascii="Nirmala UI" w:hAnsi="Nirmala UI" w:cs="Nirmala UI"/>
+              </w:rPr>
+              <w:t>৩৫৪৬৭</w:t>
+            </w:r>
           </w:p>
         </w:tc>
       </w:tr>
@@ -15851,6 +16687,21 @@
               <w:pStyle w:val="ListParagraph"/>
               <w:ind w:left="0"/>
             </w:pPr>
+            <w:r>
+              <w:rPr>
+                <w:rFonts w:ascii="Nirmala UI" w:hAnsi="Nirmala UI" w:cs="Nirmala UI"/>
+              </w:rPr>
+              <w:t>১০</w:t>
+            </w:r>
+            <w:r>
+              <w:t>.</w:t>
+            </w:r>
+            <w:r>
+              <w:rPr>
+                <w:rFonts w:ascii="Nirmala UI" w:hAnsi="Nirmala UI" w:cs="Nirmala UI"/>
+              </w:rPr>
+              <w:t>৬২৭৯</w:t>
+            </w:r>
           </w:p>
         </w:tc>
         <w:tc>
@@ -15858,10 +16709,12 @@
             <w:tcW w:w="1278" w:type="dxa"/>
           </w:tcPr>
           <w:p>
-            <w:pPr>
-              <w:pStyle w:val="ListParagraph"/>
-              <w:ind w:left="0"/>
-            </w:pPr>
+            <w:r>
+              <w:rPr>
+                <w:rFonts w:ascii="Nirmala UI" w:hAnsi="Nirmala UI" w:cs="Nirmala UI"/>
+              </w:rPr>
+              <w:t>৩৫৪৬৭</w:t>
+            </w:r>
           </w:p>
         </w:tc>
         <w:tc>
@@ -15869,10 +16722,12 @@
             <w:tcW w:w="1259" w:type="dxa"/>
           </w:tcPr>
           <w:p>
-            <w:pPr>
-              <w:pStyle w:val="ListParagraph"/>
-              <w:ind w:left="0"/>
-            </w:pPr>
+            <w:r>
+              <w:rPr>
+                <w:rFonts w:ascii="Nirmala UI" w:hAnsi="Nirmala UI" w:cs="Nirmala UI"/>
+              </w:rPr>
+              <w:t>৩৫৪৬৭</w:t>
+            </w:r>
           </w:p>
         </w:tc>
         <w:tc>
@@ -15884,6 +16739,12 @@
               <w:pStyle w:val="ListParagraph"/>
               <w:ind w:left="0"/>
             </w:pPr>
+            <w:r>
+              <w:rPr>
+                <w:rFonts w:ascii="Nirmala UI" w:hAnsi="Nirmala UI" w:cs="Nirmala UI"/>
+              </w:rPr>
+              <w:t>৭০৯৩৪</w:t>
+            </w:r>
           </w:p>
         </w:tc>
       </w:tr>
@@ -15919,6 +16780,21 @@
               <w:pStyle w:val="ListParagraph"/>
               <w:ind w:left="0"/>
             </w:pPr>
+            <w:r>
+              <w:rPr>
+                <w:rFonts w:ascii="Nirmala UI" w:hAnsi="Nirmala UI" w:cs="Nirmala UI"/>
+              </w:rPr>
+              <w:t>১৮</w:t>
+            </w:r>
+            <w:r>
+              <w:t>.</w:t>
+            </w:r>
+            <w:r>
+              <w:rPr>
+                <w:rFonts w:ascii="Nirmala UI" w:hAnsi="Nirmala UI" w:cs="Nirmala UI"/>
+              </w:rPr>
+              <w:t>৫৮৭৩</w:t>
+            </w:r>
           </w:p>
         </w:tc>
         <w:tc>
@@ -15930,6 +16806,12 @@
               <w:pStyle w:val="ListParagraph"/>
               <w:ind w:left="0"/>
             </w:pPr>
+            <w:r>
+              <w:rPr>
+                <w:rFonts w:ascii="Nirmala UI" w:hAnsi="Nirmala UI" w:cs="Nirmala UI"/>
+              </w:rPr>
+              <w:t>৮৫১১</w:t>
+            </w:r>
           </w:p>
         </w:tc>
         <w:tc>
@@ -15941,6 +16823,12 @@
               <w:pStyle w:val="ListParagraph"/>
               <w:ind w:left="0"/>
             </w:pPr>
+            <w:r>
+              <w:rPr>
+                <w:rFonts w:ascii="Nirmala UI" w:hAnsi="Nirmala UI" w:cs="Nirmala UI"/>
+              </w:rPr>
+              <w:t>৯৭৭৪</w:t>
+            </w:r>
           </w:p>
         </w:tc>
         <w:tc>
@@ -15952,6 +16840,12 @@
               <w:pStyle w:val="ListParagraph"/>
               <w:ind w:left="0"/>
             </w:pPr>
+            <w:r>
+              <w:rPr>
+                <w:rFonts w:ascii="Nirmala UI" w:hAnsi="Nirmala UI" w:cs="Nirmala UI"/>
+              </w:rPr>
+              <w:t>১৮২৮৫</w:t>
+            </w:r>
           </w:p>
         </w:tc>
       </w:tr>
@@ -15987,6 +16881,21 @@
               <w:pStyle w:val="ListParagraph"/>
               <w:ind w:left="0"/>
             </w:pPr>
+            <w:r>
+              <w:rPr>
+                <w:rFonts w:ascii="Nirmala UI" w:hAnsi="Nirmala UI" w:cs="Nirmala UI"/>
+              </w:rPr>
+              <w:t>১১</w:t>
+            </w:r>
+            <w:r>
+              <w:t>.</w:t>
+            </w:r>
+            <w:r>
+              <w:rPr>
+                <w:rFonts w:ascii="Nirmala UI" w:hAnsi="Nirmala UI" w:cs="Nirmala UI"/>
+              </w:rPr>
+              <w:t>৩৮৬৭</w:t>
+            </w:r>
           </w:p>
         </w:tc>
         <w:tc>
@@ -15998,6 +16907,12 @@
               <w:pStyle w:val="ListParagraph"/>
               <w:ind w:left="0"/>
             </w:pPr>
+            <w:r>
+              <w:rPr>
+                <w:rFonts w:ascii="Nirmala UI" w:hAnsi="Nirmala UI" w:cs="Nirmala UI"/>
+              </w:rPr>
+              <w:t>৭৯৫৩</w:t>
+            </w:r>
           </w:p>
         </w:tc>
         <w:tc>
@@ -16009,6 +16924,12 @@
               <w:pStyle w:val="ListParagraph"/>
               <w:ind w:left="0"/>
             </w:pPr>
+            <w:r>
+              <w:rPr>
+                <w:rFonts w:ascii="Nirmala UI" w:hAnsi="Nirmala UI" w:cs="Nirmala UI"/>
+              </w:rPr>
+              <w:t>৮৮৭৫</w:t>
+            </w:r>
           </w:p>
         </w:tc>
         <w:tc>
@@ -16020,6 +16941,12 @@
               <w:pStyle w:val="ListParagraph"/>
               <w:ind w:left="0"/>
             </w:pPr>
+            <w:r>
+              <w:rPr>
+                <w:rFonts w:ascii="Nirmala UI" w:hAnsi="Nirmala UI" w:cs="Nirmala UI"/>
+              </w:rPr>
+              <w:t>১৬৮২৮</w:t>
+            </w:r>
           </w:p>
         </w:tc>
       </w:tr>
@@ -16055,6 +16982,21 @@
               <w:pStyle w:val="ListParagraph"/>
               <w:ind w:left="0"/>
             </w:pPr>
+            <w:r>
+              <w:rPr>
+                <w:rFonts w:ascii="Nirmala UI" w:hAnsi="Nirmala UI" w:cs="Nirmala UI"/>
+              </w:rPr>
+              <w:t>২১</w:t>
+            </w:r>
+            <w:r>
+              <w:t>.</w:t>
+            </w:r>
+            <w:r>
+              <w:rPr>
+                <w:rFonts w:ascii="Nirmala UI" w:hAnsi="Nirmala UI" w:cs="Nirmala UI"/>
+              </w:rPr>
+              <w:t>৬০৩০</w:t>
+            </w:r>
           </w:p>
         </w:tc>
         <w:tc>
@@ -16066,6 +17008,12 @@
               <w:pStyle w:val="ListParagraph"/>
               <w:ind w:left="0"/>
             </w:pPr>
+            <w:r>
+              <w:rPr>
+                <w:rFonts w:ascii="Nirmala UI" w:hAnsi="Nirmala UI" w:cs="Nirmala UI"/>
+              </w:rPr>
+              <w:t>১০৩৯৫</w:t>
+            </w:r>
           </w:p>
         </w:tc>
         <w:tc>
@@ -16077,6 +17025,12 @@
               <w:pStyle w:val="ListParagraph"/>
               <w:ind w:left="0"/>
             </w:pPr>
+            <w:r>
+              <w:rPr>
+                <w:rFonts w:ascii="Nirmala UI" w:hAnsi="Nirmala UI" w:cs="Nirmala UI"/>
+              </w:rPr>
+              <w:t>১২৭১৪</w:t>
+            </w:r>
           </w:p>
         </w:tc>
         <w:tc>
@@ -16088,6 +17042,12 @@
               <w:pStyle w:val="ListParagraph"/>
               <w:ind w:left="0"/>
             </w:pPr>
+            <w:r>
+              <w:rPr>
+                <w:rFonts w:ascii="Nirmala UI" w:hAnsi="Nirmala UI" w:cs="Nirmala UI"/>
+              </w:rPr>
+              <w:t>২৩১০৯</w:t>
+            </w:r>
           </w:p>
         </w:tc>
       </w:tr>
@@ -16123,6 +17083,21 @@
               <w:pStyle w:val="ListParagraph"/>
               <w:ind w:left="0"/>
             </w:pPr>
+            <w:r>
+              <w:rPr>
+                <w:rFonts w:ascii="Nirmala UI" w:hAnsi="Nirmala UI" w:cs="Nirmala UI"/>
+              </w:rPr>
+              <w:t>২০</w:t>
+            </w:r>
+            <w:r>
+              <w:t>.</w:t>
+            </w:r>
+            <w:r>
+              <w:rPr>
+                <w:rFonts w:ascii="Nirmala UI" w:hAnsi="Nirmala UI" w:cs="Nirmala UI"/>
+              </w:rPr>
+              <w:t>৩৭০৬</w:t>
+            </w:r>
           </w:p>
         </w:tc>
         <w:tc>
@@ -16134,6 +17109,12 @@
               <w:pStyle w:val="ListParagraph"/>
               <w:ind w:left="0"/>
             </w:pPr>
+            <w:r>
+              <w:rPr>
+                <w:rFonts w:ascii="Nirmala UI" w:hAnsi="Nirmala UI" w:cs="Nirmala UI"/>
+              </w:rPr>
+              <w:t>১১৮৫০</w:t>
+            </w:r>
           </w:p>
         </w:tc>
         <w:tc>
@@ -16145,6 +17126,12 @@
               <w:pStyle w:val="ListParagraph"/>
               <w:ind w:left="0"/>
             </w:pPr>
+            <w:r>
+              <w:rPr>
+                <w:rFonts w:ascii="Nirmala UI" w:hAnsi="Nirmala UI" w:cs="Nirmala UI"/>
+              </w:rPr>
+              <w:t>১৩১৩১</w:t>
+            </w:r>
           </w:p>
         </w:tc>
         <w:tc>
@@ -16156,6 +17143,12 @@
               <w:pStyle w:val="ListParagraph"/>
               <w:ind w:left="0"/>
             </w:pPr>
+            <w:r>
+              <w:rPr>
+                <w:rFonts w:ascii="Nirmala UI" w:hAnsi="Nirmala UI" w:cs="Nirmala UI"/>
+              </w:rPr>
+              <w:t>২৪৯৮১</w:t>
+            </w:r>
           </w:p>
         </w:tc>
       </w:tr>
@@ -16191,6 +17184,21 @@
               <w:pStyle w:val="ListParagraph"/>
               <w:ind w:left="0"/>
             </w:pPr>
+            <w:r>
+              <w:rPr>
+                <w:rFonts w:ascii="Nirmala UI" w:hAnsi="Nirmala UI" w:cs="Nirmala UI"/>
+              </w:rPr>
+              <w:t>৩৪</w:t>
+            </w:r>
+            <w:r>
+              <w:t>.</w:t>
+            </w:r>
+            <w:r>
+              <w:rPr>
+                <w:rFonts w:ascii="Nirmala UI" w:hAnsi="Nirmala UI" w:cs="Nirmala UI"/>
+              </w:rPr>
+              <w:t>৮৩৯১</w:t>
+            </w:r>
           </w:p>
         </w:tc>
         <w:tc>
@@ -16202,6 +17210,12 @@
               <w:pStyle w:val="ListParagraph"/>
               <w:ind w:left="0"/>
             </w:pPr>
+            <w:r>
+              <w:rPr>
+                <w:rFonts w:ascii="Nirmala UI" w:hAnsi="Nirmala UI" w:cs="Nirmala UI"/>
+              </w:rPr>
+              <w:t>৭৫৭৬</w:t>
+            </w:r>
           </w:p>
         </w:tc>
         <w:tc>
@@ -16213,6 +17227,12 @@
               <w:pStyle w:val="ListParagraph"/>
               <w:ind w:left="0"/>
             </w:pPr>
+            <w:r>
+              <w:rPr>
+                <w:rFonts w:ascii="Nirmala UI" w:hAnsi="Nirmala UI" w:cs="Nirmala UI"/>
+              </w:rPr>
+              <w:t>৯৩৩৬</w:t>
+            </w:r>
           </w:p>
         </w:tc>
         <w:tc>
@@ -16224,6 +17244,12 @@
               <w:pStyle w:val="ListParagraph"/>
               <w:ind w:left="0"/>
             </w:pPr>
+            <w:r>
+              <w:rPr>
+                <w:rFonts w:ascii="Nirmala UI" w:hAnsi="Nirmala UI" w:cs="Nirmala UI"/>
+              </w:rPr>
+              <w:t>১৬৯১২</w:t>
+            </w:r>
           </w:p>
         </w:tc>
       </w:tr>
@@ -16259,6 +17285,21 @@
               <w:pStyle w:val="ListParagraph"/>
               <w:ind w:left="0"/>
             </w:pPr>
+            <w:r>
+              <w:rPr>
+                <w:rFonts w:ascii="Nirmala UI" w:hAnsi="Nirmala UI" w:cs="Nirmala UI"/>
+              </w:rPr>
+              <w:t>১৮</w:t>
+            </w:r>
+            <w:r>
+              <w:t>.</w:t>
+            </w:r>
+            <w:r>
+              <w:rPr>
+                <w:rFonts w:ascii="Nirmala UI" w:hAnsi="Nirmala UI" w:cs="Nirmala UI"/>
+              </w:rPr>
+              <w:t>৯৪৯০</w:t>
+            </w:r>
           </w:p>
         </w:tc>
         <w:tc>
@@ -16270,6 +17311,12 @@
               <w:pStyle w:val="ListParagraph"/>
               <w:ind w:left="0"/>
             </w:pPr>
+            <w:r>
+              <w:rPr>
+                <w:rFonts w:ascii="Nirmala UI" w:hAnsi="Nirmala UI" w:cs="Nirmala UI"/>
+              </w:rPr>
+              <w:t>৬৬৪৫</w:t>
+            </w:r>
           </w:p>
         </w:tc>
         <w:tc>
@@ -16281,6 +17328,12 @@
               <w:pStyle w:val="ListParagraph"/>
               <w:ind w:left="0"/>
             </w:pPr>
+            <w:r>
+              <w:rPr>
+                <w:rFonts w:ascii="Nirmala UI" w:hAnsi="Nirmala UI" w:cs="Nirmala UI"/>
+              </w:rPr>
+              <w:t>৮০০০</w:t>
+            </w:r>
           </w:p>
         </w:tc>
         <w:tc>
@@ -16292,6 +17345,12 @@
               <w:pStyle w:val="ListParagraph"/>
               <w:ind w:left="0"/>
             </w:pPr>
+            <w:r>
+              <w:rPr>
+                <w:rFonts w:ascii="Nirmala UI" w:hAnsi="Nirmala UI" w:cs="Nirmala UI"/>
+              </w:rPr>
+              <w:t>১৪৬৪৫</w:t>
+            </w:r>
           </w:p>
         </w:tc>
       </w:tr>
@@ -16327,6 +17386,24 @@
               <w:pStyle w:val="ListParagraph"/>
               <w:ind w:left="0"/>
             </w:pPr>
+            <w:r>
+              <w:rPr>
+                <w:rFonts w:ascii="Nirmala UI" w:hAnsi="Nirmala UI" w:cs="Nirmala UI"/>
+              </w:rPr>
+              <w:t>৪৮৩</w:t>
+            </w:r>
+            <w:r>
+              <w:rPr>
+                <w:rFonts w:ascii="Nirmala UI" w:hAnsi="Nirmala UI" w:cs="Nirmala UI"/>
+              </w:rPr>
+              <w:t xml:space="preserve">. </w:t>
+            </w:r>
+            <w:r>
+              <w:rPr>
+                <w:rFonts w:ascii="Nirmala UI" w:hAnsi="Nirmala UI" w:cs="Nirmala UI"/>
+              </w:rPr>
+              <w:t>০২</w:t>
+            </w:r>
           </w:p>
         </w:tc>
         <w:tc>
@@ -16338,6 +17415,12 @@
               <w:pStyle w:val="ListParagraph"/>
               <w:ind w:left="0"/>
             </w:pPr>
+            <w:r>
+              <w:rPr>
+                <w:rFonts w:ascii="Nirmala UI" w:hAnsi="Nirmala UI" w:cs="Nirmala UI"/>
+              </w:rPr>
+              <w:t>২১২০২৬</w:t>
+            </w:r>
           </w:p>
         </w:tc>
         <w:tc>
@@ -16349,6 +17432,12 @@
               <w:pStyle w:val="ListParagraph"/>
               <w:ind w:left="0"/>
             </w:pPr>
+            <w:r>
+              <w:rPr>
+                <w:rFonts w:ascii="Nirmala UI" w:hAnsi="Nirmala UI" w:cs="Nirmala UI"/>
+              </w:rPr>
+              <w:t>২০৩২৬৬</w:t>
+            </w:r>
           </w:p>
         </w:tc>
         <w:tc>
@@ -16360,6 +17449,12 @@
               <w:pStyle w:val="ListParagraph"/>
               <w:ind w:left="0"/>
             </w:pPr>
+            <w:r>
+              <w:rPr>
+                <w:rFonts w:ascii="Nirmala UI" w:hAnsi="Nirmala UI" w:cs="Nirmala UI"/>
+              </w:rPr>
+              <w:t>৪১৫২৯২</w:t>
+            </w:r>
           </w:p>
         </w:tc>
       </w:tr>
@@ -16746,6 +17841,11 @@
       <w:szCs w:val="24"/>
     </w:rPr>
   </w:style>
+  <w:style w:type="character" w:customStyle="1" w:styleId="mord">
+    <w:name w:val="mord"/>
+    <w:basedOn w:val="DefaultParagraphFont"/>
+    <w:rsid w:val="002742F8"/>
+  </w:style>
 </w:styles>
 </file>
 
@@ -16991,6 +18091,11 @@
       <w:sz w:val="24"/>
       <w:szCs w:val="24"/>
     </w:rPr>
+  </w:style>
+  <w:style w:type="character" w:customStyle="1" w:styleId="mord">
+    <w:name w:val="mord"/>
+    <w:basedOn w:val="DefaultParagraphFont"/>
+    <w:rsid w:val="002742F8"/>
   </w:style>
 </w:styles>
 </file>
